--- a/homeworks/A10357/A10357_浅唱_编程s1知识点总结.docx
+++ b/homeworks/A10357/A10357_浅唱_编程s1知识点总结.docx
@@ -189,7 +189,7 @@
             <w:pPr>
               <w:spacing w:line="360" w:lineRule="auto"/>
               <w:rPr>
-                <w:rFonts w:ascii="Arial" w:eastAsia="宋体" w:hAnsi="Arial" w:cs="Arial" w:hint="eastAsia"/>
+                <w:rFonts w:ascii="Arial" w:eastAsia="宋体" w:hAnsi="Arial" w:cs="Arial"/>
               </w:rPr>
             </w:pPr>
             <w:r>
@@ -445,8 +445,6 @@
               </w:rPr>
               <w:t>运算符号</w:t>
             </w:r>
-            <w:bookmarkStart w:id="0" w:name="_GoBack"/>
-            <w:bookmarkEnd w:id="0"/>
           </w:p>
         </w:tc>
         <w:tc>
@@ -570,7 +568,7 @@
             <w:pPr>
               <w:spacing w:line="360" w:lineRule="auto"/>
               <w:rPr>
-                <w:rFonts w:ascii="Arial" w:eastAsia="宋体" w:hAnsi="Arial" w:cs="Arial" w:hint="eastAsia"/>
+                <w:rFonts w:ascii="Arial" w:eastAsia="宋体" w:hAnsi="Arial" w:cs="Arial"/>
               </w:rPr>
             </w:pPr>
             <w:r>
@@ -769,28 +767,12 @@
                 <w:rFonts w:ascii="Arial" w:eastAsia="宋体" w:hAnsi="Arial" w:cs="Arial"/>
               </w:rPr>
             </w:pPr>
-            <w:proofErr w:type="spellStart"/>
-            <w:r>
-              <w:rPr>
-                <w:rFonts w:ascii="Arial" w:eastAsia="宋体" w:hAnsi="Arial" w:cs="Arial"/>
-              </w:rPr>
-              <w:t>lst</w:t>
-            </w:r>
-            <w:proofErr w:type="spellEnd"/>
-            <w:r>
-              <w:rPr>
-                <w:rFonts w:ascii="Arial" w:eastAsia="宋体" w:hAnsi="Arial" w:cs="Arial"/>
-              </w:rPr>
-              <w:t xml:space="preserve"> = </w:t>
-            </w:r>
-            <w:proofErr w:type="gramStart"/>
-            <w:r>
-              <w:rPr>
-                <w:rFonts w:ascii="Arial" w:eastAsia="宋体" w:hAnsi="Arial" w:cs="Arial"/>
-              </w:rPr>
-              <w:t>[ ]</w:t>
-            </w:r>
-            <w:proofErr w:type="gramEnd"/>
+            <w:r>
+              <w:rPr>
+                <w:rFonts w:ascii="Arial" w:eastAsia="宋体" w:hAnsi="Arial" w:cs="Arial"/>
+              </w:rPr>
+              <w:t>lst = [ ]</w:t>
+            </w:r>
           </w:p>
           <w:p>
             <w:pPr>
@@ -827,33 +809,11 @@
                 <w:rFonts w:ascii="Arial" w:eastAsia="宋体" w:hAnsi="Arial" w:cs="Arial"/>
               </w:rPr>
             </w:pPr>
-            <w:proofErr w:type="spellStart"/>
-            <w:r>
-              <w:rPr>
-                <w:rFonts w:ascii="Arial" w:eastAsia="宋体" w:hAnsi="Arial" w:cs="Arial"/>
-              </w:rPr>
-              <w:t>len</w:t>
-            </w:r>
-            <w:proofErr w:type="spellEnd"/>
-            <w:r>
-              <w:rPr>
-                <w:rFonts w:ascii="Arial" w:eastAsia="宋体" w:hAnsi="Arial" w:cs="Arial"/>
-              </w:rPr>
-              <w:t>(</w:t>
-            </w:r>
-            <w:proofErr w:type="spellStart"/>
-            <w:r>
-              <w:rPr>
-                <w:rFonts w:ascii="Arial" w:eastAsia="宋体" w:hAnsi="Arial" w:cs="Arial"/>
-              </w:rPr>
-              <w:t>lst</w:t>
-            </w:r>
-            <w:proofErr w:type="spellEnd"/>
-            <w:r>
-              <w:rPr>
-                <w:rFonts w:ascii="Arial" w:eastAsia="宋体" w:hAnsi="Arial" w:cs="Arial"/>
-              </w:rPr>
-              <w:t>)</w:t>
+            <w:r>
+              <w:rPr>
+                <w:rFonts w:ascii="Arial" w:eastAsia="宋体" w:hAnsi="Arial" w:cs="Arial"/>
+              </w:rPr>
+              <w:t>len(lst)</w:t>
             </w:r>
           </w:p>
           <w:p>
@@ -889,81 +849,39 @@
                 <w:rFonts w:ascii="Arial" w:eastAsia="宋体" w:hAnsi="Arial" w:cs="Arial"/>
               </w:rPr>
             </w:pPr>
-            <w:proofErr w:type="spellStart"/>
-            <w:proofErr w:type="gramStart"/>
-            <w:r>
-              <w:rPr>
-                <w:rFonts w:ascii="Arial" w:eastAsia="宋体" w:hAnsi="Arial" w:cs="Arial"/>
-              </w:rPr>
-              <w:t>lst.append</w:t>
-            </w:r>
-            <w:proofErr w:type="spellEnd"/>
-            <w:proofErr w:type="gramEnd"/>
-            <w:r>
-              <w:rPr>
-                <w:rFonts w:ascii="Arial" w:eastAsia="宋体" w:hAnsi="Arial" w:cs="Arial"/>
-              </w:rPr>
-              <w:t xml:space="preserve">() / </w:t>
-            </w:r>
-            <w:proofErr w:type="spellStart"/>
-            <w:r>
-              <w:rPr>
-                <w:rFonts w:ascii="Arial" w:eastAsia="宋体" w:hAnsi="Arial" w:cs="Arial"/>
-              </w:rPr>
-              <w:t>lst</w:t>
-            </w:r>
-            <w:proofErr w:type="spellEnd"/>
-            <w:r>
-              <w:rPr>
-                <w:rFonts w:ascii="Arial" w:eastAsia="宋体" w:hAnsi="Arial" w:cs="Arial"/>
-              </w:rPr>
-              <w:t xml:space="preserve"> += [item]</w:t>
-            </w:r>
-          </w:p>
-          <w:p>
-            <w:pPr>
-              <w:spacing w:line="360" w:lineRule="auto"/>
-              <w:rPr>
-                <w:rFonts w:ascii="Arial" w:eastAsia="宋体" w:hAnsi="Arial" w:cs="Arial"/>
-              </w:rPr>
-            </w:pPr>
-            <w:proofErr w:type="spellStart"/>
-            <w:proofErr w:type="gramStart"/>
-            <w:r>
-              <w:rPr>
-                <w:rFonts w:ascii="Arial" w:eastAsia="宋体" w:hAnsi="Arial" w:cs="Arial"/>
-              </w:rPr>
-              <w:t>lst.extend</w:t>
-            </w:r>
-            <w:proofErr w:type="spellEnd"/>
-            <w:proofErr w:type="gramEnd"/>
-            <w:r>
-              <w:rPr>
-                <w:rFonts w:ascii="Arial" w:eastAsia="宋体" w:hAnsi="Arial" w:cs="Arial"/>
-              </w:rPr>
-              <w:t>()</w:t>
-            </w:r>
-          </w:p>
-          <w:p>
-            <w:pPr>
-              <w:spacing w:line="360" w:lineRule="auto"/>
-              <w:rPr>
-                <w:rFonts w:ascii="Arial" w:eastAsia="宋体" w:hAnsi="Arial" w:cs="Arial"/>
-              </w:rPr>
-            </w:pPr>
-            <w:proofErr w:type="spellStart"/>
-            <w:r>
-              <w:rPr>
-                <w:rFonts w:ascii="Arial" w:eastAsia="宋体" w:hAnsi="Arial" w:cs="Arial"/>
-              </w:rPr>
-              <w:t>lst</w:t>
-            </w:r>
-            <w:proofErr w:type="spellEnd"/>
-            <w:r>
-              <w:rPr>
-                <w:rFonts w:ascii="Arial" w:eastAsia="宋体" w:hAnsi="Arial" w:cs="Arial"/>
-              </w:rPr>
-              <w:t>[index]=’item’</w:t>
+            <w:r>
+              <w:rPr>
+                <w:rFonts w:ascii="Arial" w:eastAsia="宋体" w:hAnsi="Arial" w:cs="Arial"/>
+              </w:rPr>
+              <w:t>lst.append() / lst += [item]</w:t>
+            </w:r>
+          </w:p>
+          <w:p>
+            <w:pPr>
+              <w:spacing w:line="360" w:lineRule="auto"/>
+              <w:rPr>
+                <w:rFonts w:ascii="Arial" w:eastAsia="宋体" w:hAnsi="Arial" w:cs="Arial"/>
+              </w:rPr>
+            </w:pPr>
+            <w:r>
+              <w:rPr>
+                <w:rFonts w:ascii="Arial" w:eastAsia="宋体" w:hAnsi="Arial" w:cs="Arial"/>
+              </w:rPr>
+              <w:t>lst.extend()</w:t>
+            </w:r>
+          </w:p>
+          <w:p>
+            <w:pPr>
+              <w:spacing w:line="360" w:lineRule="auto"/>
+              <w:rPr>
+                <w:rFonts w:ascii="Arial" w:eastAsia="宋体" w:hAnsi="Arial" w:cs="Arial"/>
+              </w:rPr>
+            </w:pPr>
+            <w:r>
+              <w:rPr>
+                <w:rFonts w:ascii="Arial" w:eastAsia="宋体" w:hAnsi="Arial" w:cs="Arial"/>
+              </w:rPr>
+              <w:t>lst[index]=’item’</w:t>
             </w:r>
           </w:p>
           <w:p>
@@ -992,35 +910,11 @@
                 <w:rFonts w:ascii="Arial" w:eastAsia="宋体" w:hAnsi="Arial" w:cs="Arial"/>
               </w:rPr>
             </w:pPr>
-            <w:proofErr w:type="spellStart"/>
-            <w:proofErr w:type="gramStart"/>
-            <w:r>
-              <w:rPr>
-                <w:rFonts w:ascii="Arial" w:eastAsia="宋体" w:hAnsi="Arial" w:cs="Arial"/>
-              </w:rPr>
-              <w:t>lst.remove</w:t>
-            </w:r>
-            <w:proofErr w:type="spellEnd"/>
-            <w:proofErr w:type="gramEnd"/>
-            <w:r>
-              <w:rPr>
-                <w:rFonts w:ascii="Arial" w:eastAsia="宋体" w:hAnsi="Arial" w:cs="Arial"/>
-              </w:rPr>
-              <w:t>()/ del(</w:t>
-            </w:r>
-            <w:proofErr w:type="spellStart"/>
-            <w:r>
-              <w:rPr>
-                <w:rFonts w:ascii="Arial" w:eastAsia="宋体" w:hAnsi="Arial" w:cs="Arial"/>
-              </w:rPr>
-              <w:t>lst</w:t>
-            </w:r>
-            <w:proofErr w:type="spellEnd"/>
-            <w:r>
-              <w:rPr>
-                <w:rFonts w:ascii="Arial" w:eastAsia="宋体" w:hAnsi="Arial" w:cs="Arial"/>
-              </w:rPr>
-              <w:t xml:space="preserve">[ </w:t>
+            <w:r>
+              <w:rPr>
+                <w:rFonts w:ascii="Arial" w:eastAsia="宋体" w:hAnsi="Arial" w:cs="Arial"/>
+              </w:rPr>
+              <w:t xml:space="preserve">lst.remove()/ del(lst[ </w:t>
             </w:r>
             <w:r>
               <w:rPr>
@@ -1069,35 +963,25 @@
                 <w:rFonts w:ascii="Arial" w:eastAsia="宋体" w:hAnsi="Arial" w:cs="Arial"/>
               </w:rPr>
             </w:pPr>
-            <w:proofErr w:type="spellStart"/>
-            <w:r>
-              <w:rPr>
-                <w:rFonts w:ascii="Arial" w:eastAsia="宋体" w:hAnsi="Arial" w:cs="Arial"/>
-              </w:rPr>
-              <w:t>lst</w:t>
-            </w:r>
-            <w:proofErr w:type="spellEnd"/>
-            <w:r>
-              <w:rPr>
-                <w:rFonts w:ascii="Arial" w:eastAsia="宋体" w:hAnsi="Arial" w:cs="Arial"/>
-              </w:rPr>
-              <w:t>[</w:t>
-            </w:r>
-            <w:proofErr w:type="spellStart"/>
-            <w:proofErr w:type="gramStart"/>
-            <w:r>
-              <w:rPr>
-                <w:rFonts w:ascii="Arial" w:eastAsia="宋体" w:hAnsi="Arial" w:cs="Arial"/>
-              </w:rPr>
-              <w:t>a,b</w:t>
-            </w:r>
-            <w:proofErr w:type="spellEnd"/>
-            <w:proofErr w:type="gramEnd"/>
-            <w:r>
-              <w:rPr>
-                <w:rFonts w:ascii="Arial" w:eastAsia="宋体" w:hAnsi="Arial" w:cs="Arial"/>
-              </w:rPr>
-              <w:t xml:space="preserve">] </w:t>
+            <w:r>
+              <w:rPr>
+                <w:rFonts w:ascii="Arial" w:eastAsia="宋体" w:hAnsi="Arial" w:cs="Arial"/>
+              </w:rPr>
+              <w:t>lst[a</w:t>
+            </w:r>
+            <w:r>
+              <w:rPr>
+                <w:rFonts w:ascii="Arial" w:eastAsia="宋体" w:hAnsi="Arial" w:cs="Arial" w:hint="eastAsia"/>
+              </w:rPr>
+              <w:t>:</w:t>
+            </w:r>
+            <w:bookmarkStart w:id="0" w:name="_GoBack"/>
+            <w:bookmarkEnd w:id="0"/>
+            <w:r>
+              <w:rPr>
+                <w:rFonts w:ascii="Arial" w:eastAsia="宋体" w:hAnsi="Arial" w:cs="Arial"/>
+              </w:rPr>
+              <w:t xml:space="preserve">b] </w:t>
             </w:r>
           </w:p>
           <w:p>
@@ -1131,47 +1015,27 @@
                 <w:sz w:val="22"/>
               </w:rPr>
             </w:pPr>
-            <w:proofErr w:type="spellStart"/>
-            <w:proofErr w:type="gramStart"/>
             <w:r>
               <w:rPr>
                 <w:rFonts w:ascii="Arial" w:eastAsia="宋体" w:hAnsi="Arial" w:cs="Arial"/>
                 <w:sz w:val="22"/>
               </w:rPr>
-              <w:t>lst.reverse</w:t>
-            </w:r>
-            <w:proofErr w:type="spellEnd"/>
-            <w:proofErr w:type="gramEnd"/>
+              <w:t xml:space="preserve">lst.reverse()  </w:t>
+            </w:r>
+          </w:p>
+          <w:p>
+            <w:pPr>
+              <w:spacing w:line="360" w:lineRule="auto"/>
+              <w:rPr>
+                <w:rFonts w:ascii="Arial" w:eastAsia="宋体" w:hAnsi="Arial" w:cs="Arial"/>
+              </w:rPr>
+            </w:pPr>
             <w:r>
               <w:rPr>
                 <w:rFonts w:ascii="Arial" w:eastAsia="宋体" w:hAnsi="Arial" w:cs="Arial"/>
                 <w:sz w:val="22"/>
               </w:rPr>
-              <w:t xml:space="preserve">()  </w:t>
-            </w:r>
-          </w:p>
-          <w:p>
-            <w:pPr>
-              <w:spacing w:line="360" w:lineRule="auto"/>
-              <w:rPr>
-                <w:rFonts w:ascii="Arial" w:eastAsia="宋体" w:hAnsi="Arial" w:cs="Arial"/>
-              </w:rPr>
-            </w:pPr>
-            <w:proofErr w:type="spellStart"/>
-            <w:r>
-              <w:rPr>
-                <w:rFonts w:ascii="Arial" w:eastAsia="宋体" w:hAnsi="Arial" w:cs="Arial"/>
-                <w:sz w:val="22"/>
-              </w:rPr>
-              <w:t>lst.sort</w:t>
-            </w:r>
-            <w:proofErr w:type="spellEnd"/>
-            <w:r>
-              <w:rPr>
-                <w:rFonts w:ascii="Arial" w:eastAsia="宋体" w:hAnsi="Arial" w:cs="Arial"/>
-                <w:sz w:val="22"/>
-              </w:rPr>
-              <w:t>()</w:t>
+              <w:t>lst.sort()</w:t>
             </w:r>
           </w:p>
         </w:tc>
@@ -1237,121 +1101,83 @@
               <w:rPr>
                 <w:rFonts w:ascii="Arial" w:eastAsia="宋体" w:hAnsi="Arial" w:cs="Arial"/>
               </w:rPr>
-              <w:t xml:space="preserve"> [</w:t>
-            </w:r>
-            <w:proofErr w:type="spellStart"/>
-            <w:r>
-              <w:rPr>
-                <w:rFonts w:ascii="Arial" w:eastAsia="宋体" w:hAnsi="Arial" w:cs="Arial"/>
-              </w:rPr>
-              <w:t>a,b</w:t>
-            </w:r>
-            <w:proofErr w:type="spellEnd"/>
+              <w:t xml:space="preserve"> [a,b)</w:t>
+            </w:r>
+          </w:p>
+          <w:p>
+            <w:pPr>
+              <w:spacing w:line="360" w:lineRule="auto"/>
+              <w:rPr>
+                <w:rFonts w:ascii="Arial" w:eastAsia="宋体" w:hAnsi="Arial" w:cs="Arial"/>
+              </w:rPr>
+            </w:pPr>
+            <w:r>
+              <w:rPr>
+                <w:rFonts w:ascii="Arial" w:eastAsia="宋体" w:hAnsi="Arial" w:cs="Arial"/>
+              </w:rPr>
+              <w:t>区别</w:t>
+            </w:r>
+          </w:p>
+          <w:p>
+            <w:pPr>
+              <w:spacing w:line="360" w:lineRule="auto"/>
+              <w:rPr>
+                <w:rFonts w:ascii="Arial" w:eastAsia="宋体" w:hAnsi="Arial" w:cs="Arial"/>
+              </w:rPr>
+            </w:pPr>
+            <w:r>
+              <w:rPr>
+                <w:rFonts w:ascii="Arial" w:eastAsia="宋体" w:hAnsi="Arial" w:cs="Arial" w:hint="eastAsia"/>
+              </w:rPr>
+              <w:t>lst</w:t>
+            </w:r>
+            <w:r>
+              <w:rPr>
+                <w:rFonts w:ascii="Arial" w:eastAsia="宋体" w:hAnsi="Arial" w:cs="Arial"/>
+              </w:rPr>
+              <w:t>.</w:t>
+            </w:r>
+            <w:r>
+              <w:rPr>
+                <w:rFonts w:ascii="Arial" w:eastAsia="宋体" w:hAnsi="Arial" w:cs="Arial"/>
+              </w:rPr>
+              <w:t>append(</w:t>
+            </w:r>
+            <w:r>
+              <w:rPr>
+                <w:rFonts w:ascii="Arial" w:eastAsia="宋体" w:hAnsi="Arial" w:cs="Arial"/>
+              </w:rPr>
+              <w:t>str</w:t>
+            </w:r>
             <w:r>
               <w:rPr>
                 <w:rFonts w:ascii="Arial" w:eastAsia="宋体" w:hAnsi="Arial" w:cs="Arial"/>
               </w:rPr>
               <w:t>)</w:t>
             </w:r>
-          </w:p>
-          <w:p>
-            <w:pPr>
-              <w:spacing w:line="360" w:lineRule="auto"/>
-              <w:rPr>
-                <w:rFonts w:ascii="Arial" w:eastAsia="宋体" w:hAnsi="Arial" w:cs="Arial"/>
-              </w:rPr>
-            </w:pPr>
-            <w:r>
-              <w:rPr>
-                <w:rFonts w:ascii="Arial" w:eastAsia="宋体" w:hAnsi="Arial" w:cs="Arial"/>
-              </w:rPr>
-              <w:t>区别</w:t>
-            </w:r>
-          </w:p>
-          <w:p>
-            <w:pPr>
-              <w:spacing w:line="360" w:lineRule="auto"/>
-              <w:rPr>
-                <w:rFonts w:ascii="Arial" w:eastAsia="宋体" w:hAnsi="Arial" w:cs="Arial"/>
-              </w:rPr>
-            </w:pPr>
-            <w:proofErr w:type="spellStart"/>
+            <w:r>
+              <w:rPr>
+                <w:rFonts w:ascii="Arial" w:eastAsia="宋体" w:hAnsi="Arial" w:cs="Arial"/>
+              </w:rPr>
+              <w:t>和</w:t>
+            </w:r>
             <w:r>
               <w:rPr>
                 <w:rFonts w:ascii="Arial" w:eastAsia="宋体" w:hAnsi="Arial" w:cs="Arial" w:hint="eastAsia"/>
               </w:rPr>
-              <w:t>lst</w:t>
-            </w:r>
-            <w:r>
-              <w:rPr>
-                <w:rFonts w:ascii="Arial" w:eastAsia="宋体" w:hAnsi="Arial" w:cs="Arial"/>
-              </w:rPr>
-              <w:t>.</w:t>
-            </w:r>
-            <w:r>
-              <w:rPr>
-                <w:rFonts w:ascii="Arial" w:eastAsia="宋体" w:hAnsi="Arial" w:cs="Arial"/>
-              </w:rPr>
-              <w:t>append</w:t>
-            </w:r>
-            <w:proofErr w:type="spellEnd"/>
-            <w:r>
-              <w:rPr>
-                <w:rFonts w:ascii="Arial" w:eastAsia="宋体" w:hAnsi="Arial" w:cs="Arial"/>
-              </w:rPr>
-              <w:t>(</w:t>
-            </w:r>
-            <w:proofErr w:type="spellStart"/>
-            <w:r>
-              <w:rPr>
-                <w:rFonts w:ascii="Arial" w:eastAsia="宋体" w:hAnsi="Arial" w:cs="Arial"/>
-              </w:rPr>
-              <w:t>str</w:t>
-            </w:r>
-            <w:proofErr w:type="spellEnd"/>
-            <w:r>
-              <w:rPr>
-                <w:rFonts w:ascii="Arial" w:eastAsia="宋体" w:hAnsi="Arial" w:cs="Arial"/>
-              </w:rPr>
-              <w:t>)</w:t>
-            </w:r>
-            <w:r>
-              <w:rPr>
-                <w:rFonts w:ascii="Arial" w:eastAsia="宋体" w:hAnsi="Arial" w:cs="Arial"/>
-              </w:rPr>
-              <w:t>和</w:t>
-            </w:r>
-            <w:proofErr w:type="spellStart"/>
-            <w:r>
-              <w:rPr>
-                <w:rFonts w:ascii="Arial" w:eastAsia="宋体" w:hAnsi="Arial" w:cs="Arial" w:hint="eastAsia"/>
-              </w:rPr>
               <w:t>lst.</w:t>
             </w:r>
             <w:r>
               <w:rPr>
                 <w:rFonts w:ascii="Arial" w:eastAsia="宋体" w:hAnsi="Arial" w:cs="Arial"/>
               </w:rPr>
-              <w:t>extend</w:t>
-            </w:r>
-            <w:proofErr w:type="spellEnd"/>
-            <w:r>
-              <w:rPr>
-                <w:rFonts w:ascii="Arial" w:eastAsia="宋体" w:hAnsi="Arial" w:cs="Arial"/>
-              </w:rPr>
-              <w:t>(</w:t>
-            </w:r>
-            <w:r>
-              <w:rPr>
-                <w:rFonts w:ascii="Arial" w:eastAsia="宋体" w:hAnsi="Arial" w:cs="Arial"/>
-              </w:rPr>
-              <w:t>list</w:t>
-            </w:r>
-            <w:r>
-              <w:rPr>
-                <w:rFonts w:ascii="Arial" w:eastAsia="宋体" w:hAnsi="Arial" w:cs="Arial"/>
-              </w:rPr>
-              <w:t>)</w:t>
+              <w:t>extend(</w:t>
+            </w:r>
+            <w:r>
+              <w:rPr>
+                <w:rFonts w:ascii="Arial" w:eastAsia="宋体" w:hAnsi="Arial" w:cs="Arial"/>
+              </w:rPr>
+              <w:t>list)</w:t>
             </w:r>
           </w:p>
           <w:p>
@@ -1386,19 +1212,11 @@
               </w:rPr>
               <w:t>区别</w:t>
             </w:r>
-            <w:proofErr w:type="spellStart"/>
-            <w:r>
-              <w:rPr>
-                <w:rFonts w:ascii="Arial" w:eastAsia="宋体" w:hAnsi="Arial" w:cs="Arial"/>
-              </w:rPr>
-              <w:t>lst.remove</w:t>
-            </w:r>
-            <w:proofErr w:type="spellEnd"/>
-            <w:r>
-              <w:rPr>
-                <w:rFonts w:ascii="Arial" w:eastAsia="宋体" w:hAnsi="Arial" w:cs="Arial"/>
-              </w:rPr>
-              <w:t>(item)</w:t>
+            <w:r>
+              <w:rPr>
+                <w:rFonts w:ascii="Arial" w:eastAsia="宋体" w:hAnsi="Arial" w:cs="Arial"/>
+              </w:rPr>
+              <w:t>lst.remove(item)</w:t>
             </w:r>
             <w:r>
               <w:rPr>
@@ -1410,21 +1228,7 @@
               <w:rPr>
                 <w:rFonts w:ascii="Arial" w:eastAsia="宋体" w:hAnsi="Arial" w:cs="Arial"/>
               </w:rPr>
-              <w:t xml:space="preserve"> del(</w:t>
-            </w:r>
-            <w:proofErr w:type="spellStart"/>
-            <w:r>
-              <w:rPr>
-                <w:rFonts w:ascii="Arial" w:eastAsia="宋体" w:hAnsi="Arial" w:cs="Arial"/>
-              </w:rPr>
-              <w:t>lst</w:t>
-            </w:r>
-            <w:proofErr w:type="spellEnd"/>
-            <w:r>
-              <w:rPr>
-                <w:rFonts w:ascii="Arial" w:eastAsia="宋体" w:hAnsi="Arial" w:cs="Arial"/>
-              </w:rPr>
-              <w:t>[index])</w:t>
+              <w:t xml:space="preserve"> del(lst[index])</w:t>
             </w:r>
           </w:p>
           <w:p>
@@ -1501,19 +1305,7 @@
               <w:rPr>
                 <w:rFonts w:ascii="Arial" w:eastAsia="宋体" w:hAnsi="Arial" w:cs="Arial"/>
               </w:rPr>
-              <w:t>(</w:t>
-            </w:r>
-            <w:r>
-              <w:rPr>
-                <w:rFonts w:ascii="Arial" w:eastAsia="宋体" w:hAnsi="Arial" w:cs="Arial"/>
-              </w:rPr>
-              <w:t>item</w:t>
-            </w:r>
-            <w:r>
-              <w:rPr>
-                <w:rFonts w:ascii="Arial" w:eastAsia="宋体" w:hAnsi="Arial" w:cs="Arial"/>
-              </w:rPr>
-              <w:t>)</w:t>
+              <w:t>(item)</w:t>
             </w:r>
           </w:p>
           <w:p>
@@ -1572,19 +1364,11 @@
                 <w:rFonts w:ascii="Arial" w:eastAsia="宋体" w:hAnsi="Arial" w:cs="Arial"/>
               </w:rPr>
             </w:pPr>
-            <w:proofErr w:type="spellStart"/>
-            <w:r>
-              <w:rPr>
-                <w:rFonts w:ascii="Arial" w:eastAsia="宋体" w:hAnsi="Arial" w:cs="Arial"/>
-              </w:rPr>
-              <w:t>tup</w:t>
-            </w:r>
-            <w:proofErr w:type="spellEnd"/>
-            <w:r>
-              <w:rPr>
-                <w:rFonts w:ascii="Arial" w:eastAsia="宋体" w:hAnsi="Arial" w:cs="Arial"/>
-              </w:rPr>
-              <w:t xml:space="preserve"> = ()</w:t>
+            <w:r>
+              <w:rPr>
+                <w:rFonts w:ascii="Arial" w:eastAsia="宋体" w:hAnsi="Arial" w:cs="Arial"/>
+              </w:rPr>
+              <w:t>tup = ()</w:t>
             </w:r>
           </w:p>
           <w:p>
@@ -1630,16 +1414,8 @@
               <w:rPr>
                 <w:rFonts w:ascii="Arial" w:eastAsia="宋体" w:hAnsi="Arial" w:cs="Arial"/>
               </w:rPr>
-              <w:t xml:space="preserve"> in </w:t>
-            </w:r>
-            <w:proofErr w:type="spellStart"/>
-            <w:r>
-              <w:rPr>
-                <w:rFonts w:ascii="Arial" w:eastAsia="宋体" w:hAnsi="Arial" w:cs="Arial"/>
-              </w:rPr>
-              <w:t>tup</w:t>
-            </w:r>
-            <w:proofErr w:type="spellEnd"/>
+              <w:t xml:space="preserve"> in tup</w:t>
+            </w:r>
           </w:p>
           <w:p>
             <w:pPr>
@@ -1662,33 +1438,11 @@
                 <w:rFonts w:ascii="Arial" w:eastAsia="宋体" w:hAnsi="Arial" w:cs="Arial"/>
               </w:rPr>
             </w:pPr>
-            <w:proofErr w:type="spellStart"/>
-            <w:r>
-              <w:rPr>
-                <w:rFonts w:ascii="Arial" w:eastAsia="宋体" w:hAnsi="Arial" w:cs="Arial"/>
-              </w:rPr>
-              <w:t>tup</w:t>
-            </w:r>
-            <w:proofErr w:type="spellEnd"/>
-            <w:r>
-              <w:rPr>
-                <w:rFonts w:ascii="Arial" w:eastAsia="宋体" w:hAnsi="Arial" w:cs="Arial"/>
-              </w:rPr>
-              <w:t>[</w:t>
-            </w:r>
-            <w:proofErr w:type="spellStart"/>
-            <w:r>
-              <w:rPr>
-                <w:rFonts w:ascii="Arial" w:eastAsia="宋体" w:hAnsi="Arial" w:cs="Arial"/>
-              </w:rPr>
-              <w:t>a:b</w:t>
-            </w:r>
-            <w:proofErr w:type="spellEnd"/>
-            <w:r>
-              <w:rPr>
-                <w:rFonts w:ascii="Arial" w:eastAsia="宋体" w:hAnsi="Arial" w:cs="Arial"/>
-              </w:rPr>
-              <w:t>]</w:t>
+            <w:r>
+              <w:rPr>
+                <w:rFonts w:ascii="Arial" w:eastAsia="宋体" w:hAnsi="Arial" w:cs="Arial"/>
+              </w:rPr>
+              <w:t>tup[a:b]</w:t>
             </w:r>
           </w:p>
         </w:tc>
@@ -1883,19 +1637,11 @@
                 <w:rFonts w:ascii="Arial" w:eastAsia="宋体" w:hAnsi="Arial" w:cs="Arial"/>
               </w:rPr>
             </w:pPr>
-            <w:proofErr w:type="spellStart"/>
-            <w:r>
-              <w:rPr>
-                <w:rFonts w:ascii="Arial" w:eastAsia="宋体" w:hAnsi="Arial" w:cs="Arial"/>
-              </w:rPr>
-              <w:t>dict</w:t>
-            </w:r>
-            <w:proofErr w:type="spellEnd"/>
-            <w:r>
-              <w:rPr>
-                <w:rFonts w:ascii="Arial" w:eastAsia="宋体" w:hAnsi="Arial" w:cs="Arial"/>
-              </w:rPr>
-              <w:t>= {}</w:t>
+            <w:r>
+              <w:rPr>
+                <w:rFonts w:ascii="Arial" w:eastAsia="宋体" w:hAnsi="Arial" w:cs="Arial"/>
+              </w:rPr>
+              <w:t>dict= {}</w:t>
             </w:r>
           </w:p>
           <w:p>
@@ -1931,47 +1677,25 @@
                 <w:rFonts w:ascii="Arial" w:eastAsia="宋体" w:hAnsi="Arial" w:cs="Arial"/>
               </w:rPr>
             </w:pPr>
-            <w:proofErr w:type="spellStart"/>
-            <w:r>
-              <w:rPr>
-                <w:rFonts w:ascii="Arial" w:eastAsia="宋体" w:hAnsi="Arial" w:cs="Arial"/>
-              </w:rPr>
-              <w:t>dict</w:t>
-            </w:r>
-            <w:proofErr w:type="spellEnd"/>
-            <w:r>
-              <w:rPr>
-                <w:rFonts w:ascii="Arial" w:eastAsia="宋体" w:hAnsi="Arial" w:cs="Arial"/>
-              </w:rPr>
-              <w:t xml:space="preserve"> ['key'] = 'value';</w:t>
-            </w:r>
-          </w:p>
-          <w:p>
-            <w:pPr>
-              <w:spacing w:line="360" w:lineRule="auto"/>
-              <w:rPr>
-                <w:rFonts w:ascii="Arial" w:eastAsia="宋体" w:hAnsi="Arial" w:cs="Arial"/>
-              </w:rPr>
-            </w:pPr>
-            <w:r>
-              <w:rPr>
-                <w:rFonts w:ascii="Arial" w:eastAsia="宋体" w:hAnsi="Arial" w:cs="Arial"/>
-              </w:rPr>
-              <w:t xml:space="preserve">del </w:t>
-            </w:r>
-            <w:proofErr w:type="spellStart"/>
-            <w:r>
-              <w:rPr>
-                <w:rFonts w:ascii="Arial" w:eastAsia="宋体" w:hAnsi="Arial" w:cs="Arial"/>
-              </w:rPr>
-              <w:t>dict</w:t>
-            </w:r>
-            <w:proofErr w:type="spellEnd"/>
-            <w:r>
-              <w:rPr>
-                <w:rFonts w:ascii="Arial" w:eastAsia="宋体" w:hAnsi="Arial" w:cs="Arial"/>
-              </w:rPr>
-              <w:t>['key']</w:t>
+            <w:r>
+              <w:rPr>
+                <w:rFonts w:ascii="Arial" w:eastAsia="宋体" w:hAnsi="Arial" w:cs="Arial"/>
+              </w:rPr>
+              <w:t>dict ['key'] = 'value';</w:t>
+            </w:r>
+          </w:p>
+          <w:p>
+            <w:pPr>
+              <w:spacing w:line="360" w:lineRule="auto"/>
+              <w:rPr>
+                <w:rFonts w:ascii="Arial" w:eastAsia="宋体" w:hAnsi="Arial" w:cs="Arial"/>
+              </w:rPr>
+            </w:pPr>
+            <w:r>
+              <w:rPr>
+                <w:rFonts w:ascii="Arial" w:eastAsia="宋体" w:hAnsi="Arial" w:cs="Arial"/>
+              </w:rPr>
+              <w:t>del dict['key']</w:t>
             </w:r>
           </w:p>
           <w:p>
@@ -1995,57 +1719,25 @@
                 <w:rFonts w:ascii="Arial" w:eastAsia="宋体" w:hAnsi="Arial" w:cs="Arial"/>
               </w:rPr>
             </w:pPr>
-            <w:proofErr w:type="spellStart"/>
-            <w:r>
-              <w:rPr>
-                <w:rFonts w:ascii="Arial" w:eastAsia="宋体" w:hAnsi="Arial" w:cs="Arial"/>
-              </w:rPr>
-              <w:t>dict</w:t>
-            </w:r>
-            <w:proofErr w:type="spellEnd"/>
-            <w:r>
-              <w:rPr>
-                <w:rFonts w:ascii="Arial" w:eastAsia="宋体" w:hAnsi="Arial" w:cs="Arial"/>
-              </w:rPr>
-              <w:t xml:space="preserve"> [‘key’] </w:t>
-            </w:r>
-          </w:p>
-          <w:p>
-            <w:pPr>
-              <w:spacing w:line="360" w:lineRule="auto"/>
-              <w:rPr>
-                <w:rFonts w:ascii="Arial" w:eastAsia="宋体" w:hAnsi="Arial" w:cs="Arial"/>
-              </w:rPr>
-            </w:pPr>
-            <w:proofErr w:type="spellStart"/>
-            <w:proofErr w:type="gramStart"/>
-            <w:r>
-              <w:rPr>
-                <w:rFonts w:ascii="Arial" w:eastAsia="宋体" w:hAnsi="Arial" w:cs="Arial"/>
-              </w:rPr>
-              <w:t>dict.keys</w:t>
-            </w:r>
-            <w:proofErr w:type="spellEnd"/>
-            <w:proofErr w:type="gramEnd"/>
-            <w:r>
-              <w:rPr>
-                <w:rFonts w:ascii="Arial" w:eastAsia="宋体" w:hAnsi="Arial" w:cs="Arial"/>
-              </w:rPr>
-              <w:t>()/</w:t>
-            </w:r>
-            <w:proofErr w:type="spellStart"/>
-            <w:r>
-              <w:rPr>
-                <w:rFonts w:ascii="Arial" w:eastAsia="宋体" w:hAnsi="Arial" w:cs="Arial"/>
-              </w:rPr>
-              <w:t>dict.values</w:t>
-            </w:r>
-            <w:proofErr w:type="spellEnd"/>
-            <w:r>
-              <w:rPr>
-                <w:rFonts w:ascii="Arial" w:eastAsia="宋体" w:hAnsi="Arial" w:cs="Arial"/>
-              </w:rPr>
-              <w:t>()</w:t>
+            <w:r>
+              <w:rPr>
+                <w:rFonts w:ascii="Arial" w:eastAsia="宋体" w:hAnsi="Arial" w:cs="Arial"/>
+              </w:rPr>
+              <w:t xml:space="preserve">dict [‘key’] </w:t>
+            </w:r>
+          </w:p>
+          <w:p>
+            <w:pPr>
+              <w:spacing w:line="360" w:lineRule="auto"/>
+              <w:rPr>
+                <w:rFonts w:ascii="Arial" w:eastAsia="宋体" w:hAnsi="Arial" w:cs="Arial"/>
+              </w:rPr>
+            </w:pPr>
+            <w:r>
+              <w:rPr>
+                <w:rFonts w:ascii="Arial" w:eastAsia="宋体" w:hAnsi="Arial" w:cs="Arial"/>
+              </w:rPr>
+              <w:t>dict.keys()/dict.values()</w:t>
             </w:r>
           </w:p>
           <w:p>
@@ -2070,19 +1762,11 @@
                 <w:rFonts w:ascii="Arial" w:eastAsia="宋体" w:hAnsi="Arial" w:cs="Arial"/>
               </w:rPr>
             </w:pPr>
-            <w:proofErr w:type="spellStart"/>
-            <w:r>
-              <w:rPr>
-                <w:rFonts w:ascii="Arial" w:eastAsia="宋体" w:hAnsi="Arial" w:cs="Arial"/>
-              </w:rPr>
-              <w:t>dict.has_key</w:t>
-            </w:r>
-            <w:proofErr w:type="spellEnd"/>
-            <w:r>
-              <w:rPr>
-                <w:rFonts w:ascii="Arial" w:eastAsia="宋体" w:hAnsi="Arial" w:cs="Arial"/>
-              </w:rPr>
-              <w:t xml:space="preserve">('key')    </w:t>
+            <w:r>
+              <w:rPr>
+                <w:rFonts w:ascii="Arial" w:eastAsia="宋体" w:hAnsi="Arial" w:cs="Arial"/>
+              </w:rPr>
+              <w:t xml:space="preserve">dict.has_key('key')    </w:t>
             </w:r>
           </w:p>
         </w:tc>
@@ -2431,33 +2115,11 @@
                 <w:rFonts w:ascii="Arial" w:eastAsia="宋体" w:hAnsi="Arial" w:cs="Arial"/>
               </w:rPr>
             </w:pPr>
-            <w:proofErr w:type="spellStart"/>
-            <w:r>
-              <w:rPr>
-                <w:rFonts w:ascii="Arial" w:eastAsia="宋体" w:hAnsi="Arial" w:cs="Arial"/>
-              </w:rPr>
-              <w:t>def</w:t>
-            </w:r>
-            <w:proofErr w:type="spellEnd"/>
-            <w:r>
-              <w:rPr>
-                <w:rFonts w:ascii="Arial" w:eastAsia="宋体" w:hAnsi="Arial" w:cs="Arial"/>
-              </w:rPr>
-              <w:t xml:space="preserve"> </w:t>
-            </w:r>
-            <w:proofErr w:type="gramStart"/>
-            <w:r>
-              <w:rPr>
-                <w:rFonts w:ascii="Arial" w:eastAsia="宋体" w:hAnsi="Arial" w:cs="Arial"/>
-              </w:rPr>
-              <w:t>main(</w:t>
-            </w:r>
-            <w:proofErr w:type="gramEnd"/>
-            <w:r>
-              <w:rPr>
-                <w:rFonts w:ascii="Arial" w:eastAsia="宋体" w:hAnsi="Arial" w:cs="Arial"/>
-              </w:rPr>
-              <w:t>):</w:t>
+            <w:r>
+              <w:rPr>
+                <w:rFonts w:ascii="Arial" w:eastAsia="宋体" w:hAnsi="Arial" w:cs="Arial"/>
+              </w:rPr>
+              <w:t>def main():</w:t>
             </w:r>
           </w:p>
           <w:p>
@@ -2609,63 +2271,21 @@
               <w:rPr>
                 <w:rFonts w:ascii="Arial" w:eastAsia="宋体" w:hAnsi="Arial" w:cs="Arial"/>
               </w:rPr>
-              <w:t>(1) for index, item in enumerate(</w:t>
-            </w:r>
-            <w:proofErr w:type="spellStart"/>
-            <w:r>
-              <w:rPr>
-                <w:rFonts w:ascii="Arial" w:eastAsia="宋体" w:hAnsi="Arial" w:cs="Arial"/>
-              </w:rPr>
-              <w:t>lst</w:t>
-            </w:r>
-            <w:proofErr w:type="spellEnd"/>
-            <w:r>
-              <w:rPr>
-                <w:rFonts w:ascii="Arial" w:eastAsia="宋体" w:hAnsi="Arial" w:cs="Arial"/>
-              </w:rPr>
-              <w:t>/</w:t>
-            </w:r>
-            <w:proofErr w:type="spellStart"/>
-            <w:r>
-              <w:rPr>
-                <w:rFonts w:ascii="Arial" w:eastAsia="宋体" w:hAnsi="Arial" w:cs="Arial"/>
-              </w:rPr>
-              <w:t>tup</w:t>
-            </w:r>
-            <w:proofErr w:type="spellEnd"/>
-            <w:r>
-              <w:rPr>
-                <w:rFonts w:ascii="Arial" w:eastAsia="宋体" w:hAnsi="Arial" w:cs="Arial"/>
-              </w:rPr>
-              <w:t>):</w:t>
-            </w:r>
-          </w:p>
-          <w:p>
-            <w:pPr>
-              <w:spacing w:line="360" w:lineRule="auto"/>
-              <w:rPr>
-                <w:rFonts w:ascii="Arial" w:eastAsia="宋体" w:hAnsi="Arial" w:cs="Arial"/>
-              </w:rPr>
-            </w:pPr>
-            <w:r>
-              <w:rPr>
-                <w:rFonts w:ascii="Arial" w:eastAsia="宋体" w:hAnsi="Arial" w:cs="Arial"/>
-              </w:rPr>
-              <w:t xml:space="preserve">(2) for key in </w:t>
-            </w:r>
-            <w:proofErr w:type="spellStart"/>
-            <w:r>
-              <w:rPr>
-                <w:rFonts w:ascii="Arial" w:eastAsia="宋体" w:hAnsi="Arial" w:cs="Arial"/>
-              </w:rPr>
-              <w:t>dict.keys</w:t>
-            </w:r>
-            <w:proofErr w:type="spellEnd"/>
-            <w:r>
-              <w:rPr>
-                <w:rFonts w:ascii="Arial" w:eastAsia="宋体" w:hAnsi="Arial" w:cs="Arial"/>
-              </w:rPr>
-              <w:t>():</w:t>
+              <w:t>(1) for index, item in enumerate(lst/tup):</w:t>
+            </w:r>
+          </w:p>
+          <w:p>
+            <w:pPr>
+              <w:spacing w:line="360" w:lineRule="auto"/>
+              <w:rPr>
+                <w:rFonts w:ascii="Arial" w:eastAsia="宋体" w:hAnsi="Arial" w:cs="Arial"/>
+              </w:rPr>
+            </w:pPr>
+            <w:r>
+              <w:rPr>
+                <w:rFonts w:ascii="Arial" w:eastAsia="宋体" w:hAnsi="Arial" w:cs="Arial"/>
+              </w:rPr>
+              <w:t>(2) for key in dict.keys():</w:t>
             </w:r>
           </w:p>
         </w:tc>
@@ -3168,47 +2788,11 @@
                 <w:rFonts w:ascii="Arial" w:eastAsia="宋体" w:hAnsi="Arial" w:cs="Arial"/>
               </w:rPr>
             </w:pPr>
-            <w:proofErr w:type="spellStart"/>
-            <w:r>
-              <w:rPr>
-                <w:rFonts w:ascii="Arial" w:eastAsia="宋体" w:hAnsi="Arial" w:cs="Arial"/>
-              </w:rPr>
-              <w:t>def</w:t>
-            </w:r>
-            <w:proofErr w:type="spellEnd"/>
-            <w:r>
-              <w:rPr>
-                <w:rFonts w:ascii="Arial" w:eastAsia="宋体" w:hAnsi="Arial" w:cs="Arial"/>
-              </w:rPr>
-              <w:t>__</w:t>
-            </w:r>
-            <w:proofErr w:type="spellStart"/>
-            <w:r>
-              <w:rPr>
-                <w:rFonts w:ascii="Arial" w:eastAsia="宋体" w:hAnsi="Arial" w:cs="Arial"/>
-              </w:rPr>
-              <w:t>init</w:t>
-            </w:r>
-            <w:proofErr w:type="spellEnd"/>
-            <w:r>
-              <w:rPr>
-                <w:rFonts w:ascii="Arial" w:eastAsia="宋体" w:hAnsi="Arial" w:cs="Arial"/>
-              </w:rPr>
-              <w:t>_</w:t>
-            </w:r>
-            <w:proofErr w:type="gramStart"/>
-            <w:r>
-              <w:rPr>
-                <w:rFonts w:ascii="Arial" w:eastAsia="宋体" w:hAnsi="Arial" w:cs="Arial"/>
-              </w:rPr>
-              <w:t>_(</w:t>
-            </w:r>
-            <w:proofErr w:type="gramEnd"/>
-            <w:r>
-              <w:rPr>
-                <w:rFonts w:ascii="Arial" w:eastAsia="宋体" w:hAnsi="Arial" w:cs="Arial"/>
-              </w:rPr>
-              <w:t>self, tribute1, tribute2):</w:t>
+            <w:r>
+              <w:rPr>
+                <w:rFonts w:ascii="Arial" w:eastAsia="宋体" w:hAnsi="Arial" w:cs="Arial"/>
+              </w:rPr>
+              <w:t>def__init__(self, tribute1, tribute2):</w:t>
             </w:r>
           </w:p>
           <w:p>
@@ -3219,19 +2803,11 @@
                 <w:rFonts w:ascii="Arial" w:eastAsia="宋体" w:hAnsi="Arial" w:cs="Arial"/>
               </w:rPr>
             </w:pPr>
-            <w:proofErr w:type="gramStart"/>
-            <w:r>
-              <w:rPr>
-                <w:rFonts w:ascii="Arial" w:eastAsia="宋体" w:hAnsi="Arial" w:cs="Arial"/>
-              </w:rPr>
-              <w:t>self.tribute</w:t>
-            </w:r>
-            <w:proofErr w:type="gramEnd"/>
-            <w:r>
-              <w:rPr>
-                <w:rFonts w:ascii="Arial" w:eastAsia="宋体" w:hAnsi="Arial" w:cs="Arial"/>
-              </w:rPr>
-              <w:t>1 = tribute1</w:t>
+            <w:r>
+              <w:rPr>
+                <w:rFonts w:ascii="Arial" w:eastAsia="宋体" w:hAnsi="Arial" w:cs="Arial"/>
+              </w:rPr>
+              <w:t>self.tribute1 = tribute1</w:t>
             </w:r>
           </w:p>
           <w:p>
@@ -3242,19 +2818,11 @@
                 <w:rFonts w:ascii="Arial" w:eastAsia="宋体" w:hAnsi="Arial" w:cs="Arial"/>
               </w:rPr>
             </w:pPr>
-            <w:proofErr w:type="gramStart"/>
-            <w:r>
-              <w:rPr>
-                <w:rFonts w:ascii="Arial" w:eastAsia="宋体" w:hAnsi="Arial" w:cs="Arial"/>
-              </w:rPr>
-              <w:t>self.tribute</w:t>
-            </w:r>
-            <w:proofErr w:type="gramEnd"/>
-            <w:r>
-              <w:rPr>
-                <w:rFonts w:ascii="Arial" w:eastAsia="宋体" w:hAnsi="Arial" w:cs="Arial"/>
-              </w:rPr>
-              <w:t>2 = tribute2</w:t>
+            <w:r>
+              <w:rPr>
+                <w:rFonts w:ascii="Arial" w:eastAsia="宋体" w:hAnsi="Arial" w:cs="Arial"/>
+              </w:rPr>
+              <w:t>self.tribute2 = tribute2</w:t>
             </w:r>
           </w:p>
           <w:p>
@@ -3265,19 +2833,11 @@
                 <w:rFonts w:ascii="Arial" w:eastAsia="宋体" w:hAnsi="Arial" w:cs="Arial"/>
               </w:rPr>
             </w:pPr>
-            <w:proofErr w:type="spellStart"/>
-            <w:r>
-              <w:rPr>
-                <w:rFonts w:ascii="Arial" w:eastAsia="宋体" w:hAnsi="Arial" w:cs="Arial"/>
-              </w:rPr>
-              <w:t>def</w:t>
-            </w:r>
-            <w:proofErr w:type="spellEnd"/>
-            <w:r>
-              <w:rPr>
-                <w:rFonts w:ascii="Arial" w:eastAsia="宋体" w:hAnsi="Arial" w:cs="Arial"/>
-              </w:rPr>
-              <w:t xml:space="preserve"> function(self):</w:t>
+            <w:r>
+              <w:rPr>
+                <w:rFonts w:ascii="Arial" w:eastAsia="宋体" w:hAnsi="Arial" w:cs="Arial"/>
+              </w:rPr>
+              <w:t>def function(self):</w:t>
             </w:r>
           </w:p>
           <w:p>
@@ -3301,117 +2861,39 @@
                 <w:rFonts w:ascii="Arial" w:eastAsia="宋体" w:hAnsi="Arial" w:cs="Arial"/>
               </w:rPr>
             </w:pPr>
-            <w:proofErr w:type="spellStart"/>
-            <w:r>
-              <w:rPr>
-                <w:rFonts w:ascii="Arial" w:eastAsia="宋体" w:hAnsi="Arial" w:cs="Arial"/>
-              </w:rPr>
-              <w:t>def</w:t>
-            </w:r>
-            <w:proofErr w:type="spellEnd"/>
-            <w:r>
-              <w:rPr>
-                <w:rFonts w:ascii="Arial" w:eastAsia="宋体" w:hAnsi="Arial" w:cs="Arial"/>
-              </w:rPr>
-              <w:t xml:space="preserve"> </w:t>
-            </w:r>
-            <w:proofErr w:type="gramStart"/>
-            <w:r>
-              <w:rPr>
-                <w:rFonts w:ascii="Arial" w:eastAsia="宋体" w:hAnsi="Arial" w:cs="Arial"/>
-              </w:rPr>
-              <w:t>main(</w:t>
-            </w:r>
-            <w:proofErr w:type="gramEnd"/>
-            <w:r>
-              <w:rPr>
-                <w:rFonts w:ascii="Arial" w:eastAsia="宋体" w:hAnsi="Arial" w:cs="Arial"/>
-              </w:rPr>
-              <w:t>):</w:t>
-            </w:r>
-          </w:p>
-          <w:p>
-            <w:pPr>
-              <w:spacing w:line="360" w:lineRule="auto"/>
-              <w:rPr>
-                <w:rFonts w:ascii="Arial" w:eastAsia="宋体" w:hAnsi="Arial" w:cs="Arial"/>
-              </w:rPr>
-            </w:pPr>
-            <w:r>
-              <w:rPr>
-                <w:rFonts w:ascii="Arial" w:eastAsia="宋体" w:hAnsi="Arial" w:cs="Arial"/>
-              </w:rPr>
-              <w:t xml:space="preserve">    </w:t>
-            </w:r>
-            <w:proofErr w:type="spellStart"/>
-            <w:r>
-              <w:rPr>
-                <w:rFonts w:ascii="Arial" w:eastAsia="宋体" w:hAnsi="Arial" w:cs="Arial"/>
-              </w:rPr>
-              <w:t>self</w:t>
-            </w:r>
-            <w:proofErr w:type="spellEnd"/>
-            <w:r>
-              <w:rPr>
-                <w:rFonts w:ascii="Arial" w:eastAsia="宋体" w:hAnsi="Arial" w:cs="Arial"/>
-              </w:rPr>
-              <w:t>=</w:t>
-            </w:r>
-            <w:proofErr w:type="gramStart"/>
-            <w:r>
-              <w:rPr>
-                <w:rFonts w:ascii="Arial" w:eastAsia="宋体" w:hAnsi="Arial" w:cs="Arial"/>
-              </w:rPr>
-              <w:t>Class(</w:t>
-            </w:r>
-            <w:proofErr w:type="gramEnd"/>
-            <w:r>
-              <w:rPr>
-                <w:rFonts w:ascii="Arial" w:eastAsia="宋体" w:hAnsi="Arial" w:cs="Arial"/>
-              </w:rPr>
-              <w:t>tribute1, tribute2)</w:t>
-            </w:r>
-          </w:p>
-          <w:p>
-            <w:pPr>
-              <w:spacing w:line="360" w:lineRule="auto"/>
-              <w:rPr>
-                <w:rFonts w:ascii="Arial" w:eastAsia="宋体" w:hAnsi="Arial" w:cs="Arial"/>
-              </w:rPr>
-            </w:pPr>
-            <w:r>
-              <w:rPr>
-                <w:rFonts w:ascii="Arial" w:eastAsia="宋体" w:hAnsi="Arial" w:cs="Arial"/>
-              </w:rPr>
-              <w:t xml:space="preserve">    </w:t>
-            </w:r>
-            <w:proofErr w:type="spellStart"/>
-            <w:r>
-              <w:rPr>
-                <w:rFonts w:ascii="Arial" w:eastAsia="宋体" w:hAnsi="Arial" w:cs="Arial"/>
-              </w:rPr>
-              <w:t>self.function</w:t>
-            </w:r>
-            <w:proofErr w:type="spellEnd"/>
-            <w:r>
-              <w:rPr>
-                <w:rFonts w:ascii="Arial" w:eastAsia="宋体" w:hAnsi="Arial" w:cs="Arial"/>
-              </w:rPr>
-              <w:t>(</w:t>
-            </w:r>
-            <w:proofErr w:type="spellStart"/>
-            <w:r>
-              <w:rPr>
-                <w:rFonts w:ascii="Arial" w:eastAsia="宋体" w:hAnsi="Arial" w:cs="Arial"/>
-              </w:rPr>
-              <w:t>tribute_x</w:t>
-            </w:r>
-            <w:proofErr w:type="spellEnd"/>
-            <w:r>
-              <w:rPr>
-                <w:rFonts w:ascii="Arial" w:eastAsia="宋体" w:hAnsi="Arial" w:cs="Arial"/>
-              </w:rPr>
-              <w:t>)</w:t>
+            <w:r>
+              <w:rPr>
+                <w:rFonts w:ascii="Arial" w:eastAsia="宋体" w:hAnsi="Arial" w:cs="Arial"/>
+              </w:rPr>
+              <w:t>def main():</w:t>
+            </w:r>
+          </w:p>
+          <w:p>
+            <w:pPr>
+              <w:spacing w:line="360" w:lineRule="auto"/>
+              <w:rPr>
+                <w:rFonts w:ascii="Arial" w:eastAsia="宋体" w:hAnsi="Arial" w:cs="Arial"/>
+              </w:rPr>
+            </w:pPr>
+            <w:r>
+              <w:rPr>
+                <w:rFonts w:ascii="Arial" w:eastAsia="宋体" w:hAnsi="Arial" w:cs="Arial"/>
+              </w:rPr>
+              <w:t xml:space="preserve">    self=Class(tribute1, tribute2)</w:t>
+            </w:r>
+          </w:p>
+          <w:p>
+            <w:pPr>
+              <w:spacing w:line="360" w:lineRule="auto"/>
+              <w:rPr>
+                <w:rFonts w:ascii="Arial" w:eastAsia="宋体" w:hAnsi="Arial" w:cs="Arial"/>
+              </w:rPr>
+            </w:pPr>
+            <w:r>
+              <w:rPr>
+                <w:rFonts w:ascii="Arial" w:eastAsia="宋体" w:hAnsi="Arial" w:cs="Arial"/>
+              </w:rPr>
+              <w:t xml:space="preserve">    self.function(tribute_x)</w:t>
             </w:r>
           </w:p>
         </w:tc>
@@ -3452,13 +2934,7 @@
               <w:rPr>
                 <w:rFonts w:ascii="Arial" w:eastAsia="宋体" w:hAnsi="Arial" w:cs="Arial"/>
               </w:rPr>
-              <w:t>面向对象效率高（</w:t>
-            </w:r>
-            <w:r>
-              <w:rPr>
-                <w:rFonts w:ascii="Arial" w:eastAsia="宋体" w:hAnsi="Arial" w:cs="Arial"/>
-              </w:rPr>
-              <w:t>同一对象放在同一模块减少传递）</w:t>
+              <w:t>面向对象效率高（同一对象放在同一模块减少传递）</w:t>
             </w:r>
           </w:p>
         </w:tc>
